--- a/Final/Final-Exam.docx
+++ b/Final/Final-Exam.docx
@@ -1367,7 +1367,31 @@
         <w:rPr>
           <w:rStyle w:val="NormalTok"/>
         </w:rPr>
-        <w:t xml:space="preserve">(difference)</w:t>
+        <w:t xml:space="preserve">(difference, </w:t>
+      </w:r>
+      <w:r>
+        <w:rPr>
+          <w:rStyle w:val="DataTypeTok"/>
+        </w:rPr>
+        <w:t xml:space="preserve">main =</w:t>
+      </w:r>
+      <w:r>
+        <w:rPr>
+          <w:rStyle w:val="NormalTok"/>
+        </w:rPr>
+        <w:t xml:space="preserve"> </w:t>
+      </w:r>
+      <w:r>
+        <w:rPr>
+          <w:rStyle w:val="StringTok"/>
+        </w:rPr>
+        <w:t xml:space="preserve">"Distribution of difference in 100m speed times"</w:t>
+      </w:r>
+      <w:r>
+        <w:rPr>
+          <w:rStyle w:val="NormalTok"/>
+        </w:rPr>
+        <w:t xml:space="preserve">)</w:t>
       </w:r>
     </w:p>
     <w:p>
@@ -3728,7 +3752,7 @@
         <w:rPr>
           <w:rStyle w:val="NormalTok"/>
         </w:rPr>
-        <w:t xml:space="preserve">(lose, win, bootMean)</w:t>
+        <w:t xml:space="preserve">(lose, win, bootMean, boot.object)</w:t>
       </w:r>
     </w:p>
     <w:p>
